--- a/Documents/RequirementDocument.docx
+++ b/Documents/RequirementDocument.docx
@@ -49,22 +49,20 @@
         <w:t>Elastic Search: Facilitates Search, Facets, and real time data analytics</w:t>
       </w:r>
       <w:r>
-        <w:t>, logs</w:t>
+        <w:t>, logs user activity</w:t>
+      </w:r>
+    </w:p>
+    <w:p>
+      <w:r>
+        <w:t>User Story:</w:t>
+      </w:r>
+    </w:p>
+    <w:p>
+      <w:r>
+        <w:t>As a user, the user should be able to browse mobile</w:t>
       </w:r>
       <w:bookmarkStart w:id="0" w:name="_GoBack"/>
       <w:bookmarkEnd w:id="0"/>
-      <w:r>
-        <w:t xml:space="preserve"> user activity</w:t>
-      </w:r>
-    </w:p>
-    <w:p>
-      <w:pPr>
-        <w:pStyle w:val="ListParagraph"/>
-        <w:numPr>
-          <w:ilvl w:val="0"/>
-          <w:numId w:val="1"/>
-        </w:numPr>
-      </w:pPr>
     </w:p>
     <w:sectPr>
       <w:pgSz w:w="12240" w:h="15840"/>

--- a/Documents/RequirementDocument.docx
+++ b/Documents/RequirementDocument.docx
@@ -1,16 +1,28 @@
 
 <file path=word/document.xml><?xml version="1.0" encoding="utf-8"?>
-<w:document xmlns:wpc="http://schemas.microsoft.com/office/word/2010/wordprocessingCanvas" xmlns:mc="http://schemas.openxmlformats.org/markup-compatibility/2006" xmlns:o="urn:schemas-microsoft-com:office:office" xmlns:r="http://schemas.openxmlformats.org/officeDocument/2006/relationships" xmlns:m="http://schemas.openxmlformats.org/officeDocument/2006/math" xmlns:v="urn:schemas-microsoft-com:vml" xmlns:wp14="http://schemas.microsoft.com/office/word/2010/wordprocessingDrawing" xmlns:wp="http://schemas.openxmlformats.org/drawingml/2006/wordprocessingDrawing" xmlns:w10="urn:schemas-microsoft-com:office:word" xmlns:w="http://schemas.openxmlformats.org/wordprocessingml/2006/main" xmlns:w14="http://schemas.microsoft.com/office/word/2010/wordml" xmlns:w15="http://schemas.microsoft.com/office/word/2012/wordml" xmlns:wpg="http://schemas.microsoft.com/office/word/2010/wordprocessingGroup" xmlns:wpi="http://schemas.microsoft.com/office/word/2010/wordprocessingInk" xmlns:wne="http://schemas.microsoft.com/office/word/2006/wordml" xmlns:wps="http://schemas.microsoft.com/office/word/2010/wordprocessingShape" mc:Ignorable="w14 w15 wp14">
+<w:document xmlns:wpc="http://schemas.microsoft.com/office/word/2010/wordprocessingCanvas" xmlns:cx="http://schemas.microsoft.com/office/drawing/2014/chartex" xmlns:cx1="http://schemas.microsoft.com/office/drawing/2015/9/8/chartex" xmlns:cx2="http://schemas.microsoft.com/office/drawing/2015/10/21/chartex" xmlns:mc="http://schemas.openxmlformats.org/markup-compatibility/2006" xmlns:o="urn:schemas-microsoft-com:office:office" xmlns:r="http://schemas.openxmlformats.org/officeDocument/2006/relationships" xmlns:m="http://schemas.openxmlformats.org/officeDocument/2006/math" xmlns:v="urn:schemas-microsoft-com:vml" xmlns:wp14="http://schemas.microsoft.com/office/word/2010/wordprocessingDrawing" xmlns:wp="http://schemas.openxmlformats.org/drawingml/2006/wordprocessingDrawing" xmlns:w10="urn:schemas-microsoft-com:office:word" xmlns:w="http://schemas.openxmlformats.org/wordprocessingml/2006/main" xmlns:w14="http://schemas.microsoft.com/office/word/2010/wordml" xmlns:w15="http://schemas.microsoft.com/office/word/2012/wordml" xmlns:w16se="http://schemas.microsoft.com/office/word/2015/wordml/symex" xmlns:wpg="http://schemas.microsoft.com/office/word/2010/wordprocessingGroup" xmlns:wpi="http://schemas.microsoft.com/office/word/2010/wordprocessingInk" xmlns:wne="http://schemas.microsoft.com/office/word/2006/wordml" xmlns:wps="http://schemas.microsoft.com/office/word/2010/wordprocessingShape" mc:Ignorable="w14 w15 w16se wp14">
   <w:body>
     <w:p>
+      <w:pPr>
+        <w:pStyle w:val="Heading1"/>
+      </w:pPr>
       <w:r>
         <w:t>Requirement Document</w:t>
       </w:r>
     </w:p>
     <w:p/>
     <w:p>
-      <w:r>
-        <w:t>Data Storage:</w:t>
+      <w:pPr>
+        <w:pStyle w:val="Heading2"/>
+      </w:pPr>
+      <w:r>
+        <w:t>Feature</w:t>
+      </w:r>
+      <w:r>
+        <w:t>s</w:t>
+      </w:r>
+      <w:r>
+        <w:t>:</w:t>
       </w:r>
     </w:p>
     <w:p>
@@ -18,23 +30,288 @@
         <w:pStyle w:val="ListParagraph"/>
         <w:numPr>
           <w:ilvl w:val="0"/>
-          <w:numId w:val="1"/>
-        </w:numPr>
-      </w:pPr>
-      <w:r>
-        <w:t>SQL Database: User and Roles are stored in SQL Database</w:t>
-      </w:r>
+          <w:numId w:val="2"/>
+        </w:numPr>
+      </w:pPr>
+      <w:r>
+        <w:t>Categorization and Classification</w:t>
+      </w:r>
+    </w:p>
+    <w:p>
+      <w:pPr>
+        <w:pStyle w:val="ListParagraph"/>
+        <w:numPr>
+          <w:ilvl w:val="1"/>
+          <w:numId w:val="2"/>
+        </w:numPr>
+      </w:pPr>
+      <w:r>
+        <w:t xml:space="preserve">Categorization allows organizations to sort </w:t>
+      </w:r>
+      <w:r>
+        <w:t xml:space="preserve">products into </w:t>
+      </w:r>
+      <w:r>
+        <w:t>specific groups allowing a better overview of the entire assortment.</w:t>
+      </w:r>
+    </w:p>
+    <w:p>
+      <w:pPr>
+        <w:pStyle w:val="ListParagraph"/>
+        <w:numPr>
+          <w:ilvl w:val="1"/>
+          <w:numId w:val="2"/>
+        </w:numPr>
+      </w:pPr>
+      <w:r>
+        <w:t xml:space="preserve">Classification system can help in the management of attributes. </w:t>
+      </w:r>
+      <w:r>
+        <w:t xml:space="preserve">Attributes describe a specific element of a product </w:t>
+      </w:r>
+      <w:r>
+        <w:t xml:space="preserve">such as its name, weight, height, length, width </w:t>
+      </w:r>
+      <w:proofErr w:type="spellStart"/>
+      <w:r>
+        <w:t>etc</w:t>
+      </w:r>
+      <w:proofErr w:type="spellEnd"/>
     </w:p>
     <w:p>
       <w:pPr>
         <w:pStyle w:val="ListParagraph"/>
         <w:numPr>
           <w:ilvl w:val="0"/>
-          <w:numId w:val="1"/>
-        </w:numPr>
-      </w:pPr>
-      <w:r>
-        <w:t>MongoDB: Application data like mobile info and other information are stored in MongoDB</w:t>
+          <w:numId w:val="2"/>
+        </w:numPr>
+      </w:pPr>
+      <w:r>
+        <w:rPr>
+          <w:b/>
+        </w:rPr>
+        <w:t>Create relationships</w:t>
+      </w:r>
+      <w:r>
+        <w:t xml:space="preserve"> between products</w:t>
+      </w:r>
+    </w:p>
+    <w:p>
+      <w:pPr>
+        <w:pStyle w:val="ListParagraph"/>
+        <w:numPr>
+          <w:ilvl w:val="1"/>
+          <w:numId w:val="2"/>
+        </w:numPr>
+      </w:pPr>
+      <w:r>
+        <w:t xml:space="preserve">Show </w:t>
+      </w:r>
+      <w:r>
+        <w:rPr>
+          <w:b/>
+        </w:rPr>
+        <w:t>similar</w:t>
+      </w:r>
+      <w:r>
+        <w:t xml:space="preserve"> products to the product shown</w:t>
+      </w:r>
+    </w:p>
+    <w:p>
+      <w:pPr>
+        <w:pStyle w:val="ListParagraph"/>
+        <w:numPr>
+          <w:ilvl w:val="1"/>
+          <w:numId w:val="2"/>
+        </w:numPr>
+      </w:pPr>
+      <w:r>
+        <w:rPr>
+          <w:b/>
+        </w:rPr>
+        <w:t>Up-sell</w:t>
+      </w:r>
+      <w:r>
+        <w:t xml:space="preserve"> more expensive products</w:t>
+      </w:r>
+    </w:p>
+    <w:p>
+      <w:pPr>
+        <w:pStyle w:val="ListParagraph"/>
+        <w:numPr>
+          <w:ilvl w:val="1"/>
+          <w:numId w:val="2"/>
+        </w:numPr>
+      </w:pPr>
+      <w:r>
+        <w:rPr>
+          <w:b/>
+        </w:rPr>
+        <w:t>Cross-sell</w:t>
+      </w:r>
+      <w:r>
+        <w:t xml:space="preserve"> related accessories to a product</w:t>
+      </w:r>
+    </w:p>
+    <w:p>
+      <w:pPr>
+        <w:pStyle w:val="ListParagraph"/>
+        <w:numPr>
+          <w:ilvl w:val="1"/>
+          <w:numId w:val="2"/>
+        </w:numPr>
+      </w:pPr>
+      <w:r>
+        <w:t xml:space="preserve">Explain that a product </w:t>
+      </w:r>
+      <w:r>
+        <w:rPr>
+          <w:b/>
+        </w:rPr>
+        <w:t>consists of</w:t>
+      </w:r>
+      <w:r>
+        <w:rPr>
+          <w:b/>
+        </w:rPr>
+        <w:t xml:space="preserve"> </w:t>
+      </w:r>
+      <w:r>
+        <w:t>multiple other products</w:t>
+      </w:r>
+    </w:p>
+    <w:p>
+      <w:pPr>
+        <w:pStyle w:val="ListParagraph"/>
+        <w:numPr>
+          <w:ilvl w:val="1"/>
+          <w:numId w:val="2"/>
+        </w:numPr>
+      </w:pPr>
+      <w:r>
+        <w:t xml:space="preserve">Offer </w:t>
+      </w:r>
+      <w:r>
+        <w:rPr>
+          <w:b/>
+        </w:rPr>
+        <w:t>spare parts</w:t>
+      </w:r>
+      <w:r>
+        <w:t xml:space="preserve"> to a product</w:t>
+      </w:r>
+    </w:p>
+    <w:p>
+      <w:pPr>
+        <w:pStyle w:val="ListParagraph"/>
+        <w:numPr>
+          <w:ilvl w:val="1"/>
+          <w:numId w:val="2"/>
+        </w:numPr>
+      </w:pPr>
+      <w:r>
+        <w:t xml:space="preserve">Communicate that it is </w:t>
+      </w:r>
+      <w:r>
+        <w:rPr>
+          <w:b/>
+        </w:rPr>
+        <w:t>mandatory</w:t>
+      </w:r>
+      <w:r>
+        <w:t xml:space="preserve"> to buy another product with a particular </w:t>
+      </w:r>
+      <w:r>
+        <w:rPr>
+          <w:b/>
+        </w:rPr>
+        <w:t>product</w:t>
+      </w:r>
+    </w:p>
+    <w:p>
+      <w:pPr>
+        <w:pStyle w:val="ListParagraph"/>
+        <w:numPr>
+          <w:ilvl w:val="1"/>
+          <w:numId w:val="2"/>
+        </w:numPr>
+      </w:pPr>
+      <w:r>
+        <w:t xml:space="preserve">Communicate that one gets </w:t>
+      </w:r>
+      <w:r>
+        <w:t>product y</w:t>
+      </w:r>
+      <w:r>
+        <w:t xml:space="preserve"> </w:t>
+      </w:r>
+      <w:r>
+        <w:rPr>
+          <w:b/>
+        </w:rPr>
+        <w:t>free of cost</w:t>
+      </w:r>
+      <w:r>
+        <w:t xml:space="preserve"> on buying product x</w:t>
+      </w:r>
+    </w:p>
+    <w:p>
+      <w:pPr>
+        <w:pStyle w:val="ListParagraph"/>
+        <w:numPr>
+          <w:ilvl w:val="1"/>
+          <w:numId w:val="2"/>
+        </w:numPr>
+      </w:pPr>
+      <w:r>
+        <w:t>Communicate combo offer</w:t>
+      </w:r>
+      <w:r>
+        <w:t>s</w:t>
+      </w:r>
+      <w:r>
+        <w:t>,</w:t>
+      </w:r>
+      <w:r>
+        <w:t xml:space="preserve"> </w:t>
+      </w:r>
+      <w:proofErr w:type="gramStart"/>
+      <w:r>
+        <w:t xml:space="preserve">like, </w:t>
+      </w:r>
+      <w:r>
+        <w:t xml:space="preserve"> </w:t>
+      </w:r>
+      <w:r>
+        <w:rPr>
+          <w:b/>
+        </w:rPr>
+        <w:t>Buy</w:t>
+      </w:r>
+      <w:proofErr w:type="gramEnd"/>
+      <w:r>
+        <w:rPr>
+          <w:b/>
+        </w:rPr>
+        <w:t xml:space="preserve"> 3 and get 1 Free</w:t>
+      </w:r>
+      <w:r>
+        <w:rPr>
+          <w:b/>
+        </w:rPr>
+        <w:t xml:space="preserve">, </w:t>
+      </w:r>
+      <w:r>
+        <w:t xml:space="preserve">Get </w:t>
+      </w:r>
+      <w:r>
+        <w:rPr>
+          <w:b/>
+        </w:rPr>
+        <w:t>x % discount</w:t>
+      </w:r>
+      <w:r>
+        <w:t xml:space="preserve"> on another product after buying this product</w:t>
       </w:r>
     </w:p>
     <w:p>
@@ -42,24 +319,230 @@
         <w:pStyle w:val="ListParagraph"/>
         <w:numPr>
           <w:ilvl w:val="0"/>
-          <w:numId w:val="1"/>
-        </w:numPr>
-      </w:pPr>
-      <w:r>
-        <w:t>Elastic Search: Facilitates Search, Facets, and real time data analytics</w:t>
-      </w:r>
-      <w:r>
-        <w:t>, logs user activity</w:t>
-      </w:r>
-    </w:p>
-    <w:p>
-      <w:r>
-        <w:t>User Story:</w:t>
-      </w:r>
-    </w:p>
-    <w:p>
-      <w:r>
-        <w:t>As a user, the user should be able to browse mobile</w:t>
+          <w:numId w:val="2"/>
+        </w:numPr>
+      </w:pPr>
+      <w:r>
+        <w:t>Media Asset management</w:t>
+      </w:r>
+    </w:p>
+    <w:p>
+      <w:pPr>
+        <w:pStyle w:val="ListParagraph"/>
+        <w:numPr>
+          <w:ilvl w:val="1"/>
+          <w:numId w:val="2"/>
+        </w:numPr>
+      </w:pPr>
+      <w:r>
+        <w:t>Automatic assignment of media assets to categories and/or products</w:t>
+      </w:r>
+    </w:p>
+    <w:p>
+      <w:pPr>
+        <w:pStyle w:val="ListParagraph"/>
+        <w:numPr>
+          <w:ilvl w:val="1"/>
+          <w:numId w:val="2"/>
+        </w:numPr>
+      </w:pPr>
+      <w:r>
+        <w:t>Automatic resizing of photos</w:t>
+      </w:r>
+    </w:p>
+    <w:p>
+      <w:pPr>
+        <w:pStyle w:val="ListParagraph"/>
+        <w:numPr>
+          <w:ilvl w:val="1"/>
+          <w:numId w:val="2"/>
+        </w:numPr>
+      </w:pPr>
+      <w:r>
+        <w:t>Automatic conversion of video for multiple distribution channels</w:t>
+      </w:r>
+    </w:p>
+    <w:p>
+      <w:pPr>
+        <w:pStyle w:val="ListParagraph"/>
+        <w:numPr>
+          <w:ilvl w:val="1"/>
+          <w:numId w:val="2"/>
+        </w:numPr>
+      </w:pPr>
+      <w:r>
+        <w:t>Adding meta data, e.g</w:t>
+      </w:r>
+      <w:r>
+        <w:t>.</w:t>
+      </w:r>
+      <w:r>
+        <w:t xml:space="preserve"> device of capture, date of capture</w:t>
+      </w:r>
+    </w:p>
+    <w:p>
+      <w:pPr>
+        <w:pStyle w:val="ListParagraph"/>
+        <w:numPr>
+          <w:ilvl w:val="0"/>
+          <w:numId w:val="2"/>
+        </w:numPr>
+      </w:pPr>
+      <w:r>
+        <w:t>Improve product data quality:</w:t>
+      </w:r>
+    </w:p>
+    <w:p>
+      <w:pPr>
+        <w:pStyle w:val="ListParagraph"/>
+        <w:numPr>
+          <w:ilvl w:val="1"/>
+          <w:numId w:val="2"/>
+        </w:numPr>
+      </w:pPr>
+      <w:r>
+        <w:t>Automated data validation, e.g. p</w:t>
+      </w:r>
+      <w:r>
+        <w:t>reventing text from being entered in a field</w:t>
+      </w:r>
+      <w:r>
+        <w:t xml:space="preserve"> intended for a number</w:t>
+      </w:r>
+    </w:p>
+    <w:p>
+      <w:pPr>
+        <w:pStyle w:val="ListParagraph"/>
+        <w:numPr>
+          <w:ilvl w:val="1"/>
+          <w:numId w:val="2"/>
+        </w:numPr>
+      </w:pPr>
+      <w:r>
+        <w:t>Verification for completeness, e.g. making sure that all mandatory fields are filled in</w:t>
+      </w:r>
+    </w:p>
+    <w:p>
+      <w:pPr>
+        <w:pStyle w:val="ListParagraph"/>
+        <w:numPr>
+          <w:ilvl w:val="1"/>
+          <w:numId w:val="2"/>
+        </w:numPr>
+      </w:pPr>
+      <w:r>
+        <w:t>Version control makes sure revisions are kept and that the last version is always updated</w:t>
+      </w:r>
+    </w:p>
+    <w:p>
+      <w:pPr>
+        <w:pStyle w:val="ListParagraph"/>
+        <w:numPr>
+          <w:ilvl w:val="0"/>
+          <w:numId w:val="2"/>
+        </w:numPr>
+      </w:pPr>
+      <w:r>
+        <w:t>Data Access Control</w:t>
+      </w:r>
+    </w:p>
+    <w:p>
+      <w:pPr>
+        <w:pStyle w:val="ListParagraph"/>
+        <w:numPr>
+          <w:ilvl w:val="1"/>
+          <w:numId w:val="2"/>
+        </w:numPr>
+      </w:pPr>
+      <w:r>
+        <w:t>Access to the products should be limited by user groups / roles</w:t>
+      </w:r>
+      <w:r>
+        <w:t xml:space="preserve">, e.g. preventing users from editing products for which they are not responsible. </w:t>
+      </w:r>
+    </w:p>
+    <w:p>
+      <w:pPr>
+        <w:pStyle w:val="ListParagraph"/>
+        <w:numPr>
+          <w:ilvl w:val="0"/>
+          <w:numId w:val="2"/>
+        </w:numPr>
+      </w:pPr>
+      <w:r>
+        <w:t>Workflow</w:t>
+      </w:r>
+    </w:p>
+    <w:p>
+      <w:pPr>
+        <w:pStyle w:val="ListParagraph"/>
+        <w:numPr>
+          <w:ilvl w:val="1"/>
+          <w:numId w:val="2"/>
+        </w:numPr>
+      </w:pPr>
+      <w:r>
+        <w:t xml:space="preserve">Workflow allows the efficient organization </w:t>
+      </w:r>
+      <w:r>
+        <w:t xml:space="preserve">of product </w:t>
+      </w:r>
+      <w:r>
+        <w:t xml:space="preserve">enrichment. The </w:t>
+      </w:r>
+      <w:r>
+        <w:t>enrichment of specific products can be assigned to specific users by a coordinator and when enrichment is done, a validation process can be initiated.</w:t>
+      </w:r>
+    </w:p>
+    <w:p>
+      <w:pPr>
+        <w:pStyle w:val="ListParagraph"/>
+        <w:numPr>
+          <w:ilvl w:val="1"/>
+          <w:numId w:val="2"/>
+        </w:numPr>
+      </w:pPr>
+      <w:r>
+        <w:t>The second benefit is that is makes it more transparent who has initiated which change and who has approved it. Workflow becomes essential particularly when product</w:t>
+      </w:r>
+      <w:r>
+        <w:t xml:space="preserve"> enrichment of the same product has to be done by different users</w:t>
+      </w:r>
+      <w:r>
+        <w:t xml:space="preserve"> (e.g. photographers and translators)</w:t>
+      </w:r>
+    </w:p>
+    <w:p>
+      <w:pPr>
+        <w:pStyle w:val="ListParagraph"/>
+        <w:numPr>
+          <w:ilvl w:val="0"/>
+          <w:numId w:val="2"/>
+        </w:numPr>
+      </w:pPr>
+      <w:r>
+        <w:t>Reviews</w:t>
+      </w:r>
+    </w:p>
+    <w:p>
+      <w:pPr>
+        <w:pStyle w:val="ListParagraph"/>
+        <w:numPr>
+          <w:ilvl w:val="1"/>
+          <w:numId w:val="2"/>
+        </w:numPr>
+      </w:pPr>
+      <w:r>
+        <w:lastRenderedPageBreak/>
+        <w:t xml:space="preserve">Gather reviews on the specific project from within the same site or from different sources in the web. </w:t>
+      </w:r>
+    </w:p>
+    <w:p>
+      <w:pPr>
+        <w:pStyle w:val="Heading2"/>
+      </w:pPr>
+      <w:r>
+        <w:t>Reports / Analytics</w:t>
       </w:r>
       <w:bookmarkStart w:id="0" w:name="_GoBack"/>
       <w:bookmarkEnd w:id="0"/>
@@ -75,8 +558,97 @@
 </file>
 
 <file path=word/numbering.xml><?xml version="1.0" encoding="utf-8"?>
-<w:numbering xmlns:wpc="http://schemas.microsoft.com/office/word/2010/wordprocessingCanvas" xmlns:mc="http://schemas.openxmlformats.org/markup-compatibility/2006" xmlns:o="urn:schemas-microsoft-com:office:office" xmlns:r="http://schemas.openxmlformats.org/officeDocument/2006/relationships" xmlns:m="http://schemas.openxmlformats.org/officeDocument/2006/math" xmlns:v="urn:schemas-microsoft-com:vml" xmlns:wp14="http://schemas.microsoft.com/office/word/2010/wordprocessingDrawing" xmlns:wp="http://schemas.openxmlformats.org/drawingml/2006/wordprocessingDrawing" xmlns:w10="urn:schemas-microsoft-com:office:word" xmlns:w="http://schemas.openxmlformats.org/wordprocessingml/2006/main" xmlns:w14="http://schemas.microsoft.com/office/word/2010/wordml" xmlns:w15="http://schemas.microsoft.com/office/word/2012/wordml" xmlns:wpg="http://schemas.microsoft.com/office/word/2010/wordprocessingGroup" xmlns:wpi="http://schemas.microsoft.com/office/word/2010/wordprocessingInk" xmlns:wne="http://schemas.microsoft.com/office/word/2006/wordml" xmlns:wps="http://schemas.microsoft.com/office/word/2010/wordprocessingShape" mc:Ignorable="w14 w15 wp14">
-  <w:abstractNum w:abstractNumId="0">
+<w:numbering xmlns:wpc="http://schemas.microsoft.com/office/word/2010/wordprocessingCanvas" xmlns:cx="http://schemas.microsoft.com/office/drawing/2014/chartex" xmlns:cx1="http://schemas.microsoft.com/office/drawing/2015/9/8/chartex" xmlns:cx2="http://schemas.microsoft.com/office/drawing/2015/10/21/chartex" xmlns:mc="http://schemas.openxmlformats.org/markup-compatibility/2006" xmlns:o="urn:schemas-microsoft-com:office:office" xmlns:r="http://schemas.openxmlformats.org/officeDocument/2006/relationships" xmlns:m="http://schemas.openxmlformats.org/officeDocument/2006/math" xmlns:v="urn:schemas-microsoft-com:vml" xmlns:wp14="http://schemas.microsoft.com/office/word/2010/wordprocessingDrawing" xmlns:wp="http://schemas.openxmlformats.org/drawingml/2006/wordprocessingDrawing" xmlns:w10="urn:schemas-microsoft-com:office:word" xmlns:w="http://schemas.openxmlformats.org/wordprocessingml/2006/main" xmlns:w14="http://schemas.microsoft.com/office/word/2010/wordml" xmlns:w15="http://schemas.microsoft.com/office/word/2012/wordml" xmlns:w16se="http://schemas.microsoft.com/office/word/2015/wordml/symex" xmlns:wpg="http://schemas.microsoft.com/office/word/2010/wordprocessingGroup" xmlns:wpi="http://schemas.microsoft.com/office/word/2010/wordprocessingInk" xmlns:wne="http://schemas.microsoft.com/office/word/2006/wordml" xmlns:wps="http://schemas.microsoft.com/office/word/2010/wordprocessingShape" mc:Ignorable="w14 w15 w16se wp14">
+  <w:abstractNum w:abstractNumId="0" w15:restartNumberingAfterBreak="0">
+    <w:nsid w:val="30961C16"/>
+    <w:multiLevelType w:val="hybridMultilevel"/>
+    <w:tmpl w:val="803C07E0"/>
+    <w:lvl w:ilvl="0" w:tplc="0409000F">
+      <w:start w:val="1"/>
+      <w:numFmt w:val="decimal"/>
+      <w:lvlText w:val="%1."/>
+      <w:lvlJc w:val="left"/>
+      <w:pPr>
+        <w:ind w:left="720" w:hanging="360"/>
+      </w:pPr>
+      <w:rPr>
+        <w:rFonts w:hint="default"/>
+      </w:rPr>
+    </w:lvl>
+    <w:lvl w:ilvl="1" w:tplc="04090019">
+      <w:start w:val="1"/>
+      <w:numFmt w:val="lowerLetter"/>
+      <w:lvlText w:val="%2."/>
+      <w:lvlJc w:val="left"/>
+      <w:pPr>
+        <w:ind w:left="1440" w:hanging="360"/>
+      </w:pPr>
+    </w:lvl>
+    <w:lvl w:ilvl="2" w:tplc="0409001B" w:tentative="1">
+      <w:start w:val="1"/>
+      <w:numFmt w:val="lowerRoman"/>
+      <w:lvlText w:val="%3."/>
+      <w:lvlJc w:val="right"/>
+      <w:pPr>
+        <w:ind w:left="2160" w:hanging="180"/>
+      </w:pPr>
+    </w:lvl>
+    <w:lvl w:ilvl="3" w:tplc="0409000F" w:tentative="1">
+      <w:start w:val="1"/>
+      <w:numFmt w:val="decimal"/>
+      <w:lvlText w:val="%4."/>
+      <w:lvlJc w:val="left"/>
+      <w:pPr>
+        <w:ind w:left="2880" w:hanging="360"/>
+      </w:pPr>
+    </w:lvl>
+    <w:lvl w:ilvl="4" w:tplc="04090019" w:tentative="1">
+      <w:start w:val="1"/>
+      <w:numFmt w:val="lowerLetter"/>
+      <w:lvlText w:val="%5."/>
+      <w:lvlJc w:val="left"/>
+      <w:pPr>
+        <w:ind w:left="3600" w:hanging="360"/>
+      </w:pPr>
+    </w:lvl>
+    <w:lvl w:ilvl="5" w:tplc="0409001B" w:tentative="1">
+      <w:start w:val="1"/>
+      <w:numFmt w:val="lowerRoman"/>
+      <w:lvlText w:val="%6."/>
+      <w:lvlJc w:val="right"/>
+      <w:pPr>
+        <w:ind w:left="4320" w:hanging="180"/>
+      </w:pPr>
+    </w:lvl>
+    <w:lvl w:ilvl="6" w:tplc="0409000F" w:tentative="1">
+      <w:start w:val="1"/>
+      <w:numFmt w:val="decimal"/>
+      <w:lvlText w:val="%7."/>
+      <w:lvlJc w:val="left"/>
+      <w:pPr>
+        <w:ind w:left="5040" w:hanging="360"/>
+      </w:pPr>
+    </w:lvl>
+    <w:lvl w:ilvl="7" w:tplc="04090019" w:tentative="1">
+      <w:start w:val="1"/>
+      <w:numFmt w:val="lowerLetter"/>
+      <w:lvlText w:val="%8."/>
+      <w:lvlJc w:val="left"/>
+      <w:pPr>
+        <w:ind w:left="5760" w:hanging="360"/>
+      </w:pPr>
+    </w:lvl>
+    <w:lvl w:ilvl="8" w:tplc="0409001B" w:tentative="1">
+      <w:start w:val="1"/>
+      <w:numFmt w:val="lowerRoman"/>
+      <w:lvlText w:val="%9."/>
+      <w:lvlJc w:val="right"/>
+      <w:pPr>
+        <w:ind w:left="6480" w:hanging="180"/>
+      </w:pPr>
+    </w:lvl>
+  </w:abstractNum>
+  <w:abstractNum w:abstractNumId="1" w15:restartNumberingAfterBreak="0">
     <w:nsid w:val="45353F42"/>
     <w:multiLevelType w:val="hybridMultilevel"/>
     <w:tmpl w:val="2F7AC798"/>
@@ -166,13 +738,16 @@
     </w:lvl>
   </w:abstractNum>
   <w:num w:numId="1">
+    <w:abstractNumId w:val="1"/>
+  </w:num>
+  <w:num w:numId="2">
     <w:abstractNumId w:val="0"/>
   </w:num>
 </w:numbering>
 </file>
 
 <file path=word/styles.xml><?xml version="1.0" encoding="utf-8"?>
-<w:styles xmlns:mc="http://schemas.openxmlformats.org/markup-compatibility/2006" xmlns:r="http://schemas.openxmlformats.org/officeDocument/2006/relationships" xmlns:w="http://schemas.openxmlformats.org/wordprocessingml/2006/main" xmlns:w14="http://schemas.microsoft.com/office/word/2010/wordml" xmlns:w15="http://schemas.microsoft.com/office/word/2012/wordml" mc:Ignorable="w14 w15">
+<w:styles xmlns:mc="http://schemas.openxmlformats.org/markup-compatibility/2006" xmlns:r="http://schemas.openxmlformats.org/officeDocument/2006/relationships" xmlns:w="http://schemas.openxmlformats.org/wordprocessingml/2006/main" xmlns:w14="http://schemas.microsoft.com/office/word/2010/wordml" xmlns:w15="http://schemas.microsoft.com/office/word/2012/wordml" xmlns:w16se="http://schemas.microsoft.com/office/word/2015/wordml/symex" mc:Ignorable="w14 w15 w16se">
   <w:docDefaults>
     <w:rPrDefault>
       <w:rPr>
@@ -188,7 +763,7 @@
       </w:pPr>
     </w:pPrDefault>
   </w:docDefaults>
-  <w:latentStyles w:defLockedState="0" w:defUIPriority="99" w:defSemiHidden="0" w:defUnhideWhenUsed="0" w:defQFormat="0" w:count="371">
+  <w:latentStyles w:defLockedState="0" w:defUIPriority="99" w:defSemiHidden="0" w:defUnhideWhenUsed="0" w:defQFormat="0" w:count="372">
     <w:lsdException w:name="Normal" w:uiPriority="0" w:qFormat="1"/>
     <w:lsdException w:name="heading 1" w:uiPriority="9" w:qFormat="1"/>
     <w:lsdException w:name="heading 2" w:semiHidden="1" w:uiPriority="9" w:unhideWhenUsed="1" w:qFormat="1"/>
@@ -560,10 +1135,54 @@
     <w:lsdException w:name="List Table 5 Dark Accent 6" w:uiPriority="50"/>
     <w:lsdException w:name="List Table 6 Colorful Accent 6" w:uiPriority="51"/>
     <w:lsdException w:name="List Table 7 Colorful Accent 6" w:uiPriority="52"/>
+    <w:lsdException w:name="Mention" w:semiHidden="1" w:unhideWhenUsed="1"/>
   </w:latentStyles>
   <w:style w:type="paragraph" w:default="1" w:styleId="Normal">
     <w:name w:val="Normal"/>
     <w:qFormat/>
+  </w:style>
+  <w:style w:type="paragraph" w:styleId="Heading1">
+    <w:name w:val="heading 1"/>
+    <w:basedOn w:val="Normal"/>
+    <w:next w:val="Normal"/>
+    <w:link w:val="Heading1Char"/>
+    <w:uiPriority w:val="9"/>
+    <w:qFormat/>
+    <w:rsid w:val="00916A21"/>
+    <w:pPr>
+      <w:keepNext/>
+      <w:keepLines/>
+      <w:spacing w:before="240" w:after="0"/>
+      <w:outlineLvl w:val="0"/>
+    </w:pPr>
+    <w:rPr>
+      <w:rFonts w:asciiTheme="majorHAnsi" w:eastAsiaTheme="majorEastAsia" w:hAnsiTheme="majorHAnsi" w:cstheme="majorBidi"/>
+      <w:color w:val="2E74B5" w:themeColor="accent1" w:themeShade="BF"/>
+      <w:sz w:val="32"/>
+      <w:szCs w:val="32"/>
+    </w:rPr>
+  </w:style>
+  <w:style w:type="paragraph" w:styleId="Heading2">
+    <w:name w:val="heading 2"/>
+    <w:basedOn w:val="Normal"/>
+    <w:next w:val="Normal"/>
+    <w:link w:val="Heading2Char"/>
+    <w:uiPriority w:val="9"/>
+    <w:unhideWhenUsed/>
+    <w:qFormat/>
+    <w:rsid w:val="00916A21"/>
+    <w:pPr>
+      <w:keepNext/>
+      <w:keepLines/>
+      <w:spacing w:before="40" w:after="0"/>
+      <w:outlineLvl w:val="1"/>
+    </w:pPr>
+    <w:rPr>
+      <w:rFonts w:asciiTheme="majorHAnsi" w:eastAsiaTheme="majorEastAsia" w:hAnsiTheme="majorHAnsi" w:cstheme="majorBidi"/>
+      <w:color w:val="2E74B5" w:themeColor="accent1" w:themeShade="BF"/>
+      <w:sz w:val="26"/>
+      <w:szCs w:val="26"/>
+    </w:rPr>
   </w:style>
   <w:style w:type="character" w:default="1" w:styleId="DefaultParagraphFont">
     <w:name w:val="Default Paragraph Font"/>
@@ -602,6 +1221,32 @@
       <w:ind w:left="720"/>
       <w:contextualSpacing/>
     </w:pPr>
+  </w:style>
+  <w:style w:type="character" w:customStyle="1" w:styleId="Heading2Char">
+    <w:name w:val="Heading 2 Char"/>
+    <w:basedOn w:val="DefaultParagraphFont"/>
+    <w:link w:val="Heading2"/>
+    <w:uiPriority w:val="9"/>
+    <w:rsid w:val="00916A21"/>
+    <w:rPr>
+      <w:rFonts w:asciiTheme="majorHAnsi" w:eastAsiaTheme="majorEastAsia" w:hAnsiTheme="majorHAnsi" w:cstheme="majorBidi"/>
+      <w:color w:val="2E74B5" w:themeColor="accent1" w:themeShade="BF"/>
+      <w:sz w:val="26"/>
+      <w:szCs w:val="26"/>
+    </w:rPr>
+  </w:style>
+  <w:style w:type="character" w:customStyle="1" w:styleId="Heading1Char">
+    <w:name w:val="Heading 1 Char"/>
+    <w:basedOn w:val="DefaultParagraphFont"/>
+    <w:link w:val="Heading1"/>
+    <w:uiPriority w:val="9"/>
+    <w:rsid w:val="00916A21"/>
+    <w:rPr>
+      <w:rFonts w:asciiTheme="majorHAnsi" w:eastAsiaTheme="majorEastAsia" w:hAnsiTheme="majorHAnsi" w:cstheme="majorBidi"/>
+      <w:color w:val="2E74B5" w:themeColor="accent1" w:themeShade="BF"/>
+      <w:sz w:val="32"/>
+      <w:szCs w:val="32"/>
+    </w:rPr>
   </w:style>
 </w:styles>
 </file>

--- a/Documents/RequirementDocument.docx
+++ b/Documents/RequirementDocument.docx
@@ -70,13 +70,8 @@
         <w:t xml:space="preserve">Attributes describe a specific element of a product </w:t>
       </w:r>
       <w:r>
-        <w:t xml:space="preserve">such as its name, weight, height, length, width </w:t>
-      </w:r>
-      <w:proofErr w:type="spellStart"/>
-      <w:r>
-        <w:t>etc</w:t>
-      </w:r>
-      <w:proofErr w:type="spellEnd"/>
+        <w:t>such as its name, weight, height, length, width etc</w:t>
+      </w:r>
     </w:p>
     <w:p>
       <w:pPr>
@@ -273,11 +268,7 @@
         <w:t>,</w:t>
       </w:r>
       <w:r>
-        <w:t xml:space="preserve"> </w:t>
-      </w:r>
-      <w:proofErr w:type="gramStart"/>
-      <w:r>
-        <w:t xml:space="preserve">like, </w:t>
+        <w:t xml:space="preserve"> like, </w:t>
       </w:r>
       <w:r>
         <w:t xml:space="preserve"> </w:t>
@@ -286,14 +277,7 @@
         <w:rPr>
           <w:b/>
         </w:rPr>
-        <w:t>Buy</w:t>
-      </w:r>
-      <w:proofErr w:type="gramEnd"/>
-      <w:r>
-        <w:rPr>
-          <w:b/>
-        </w:rPr>
-        <w:t xml:space="preserve"> 3 and get 1 Free</w:t>
+        <w:t>Buy 3 and get 1 Free</w:t>
       </w:r>
       <w:r>
         <w:rPr>
@@ -544,6 +528,137 @@
       <w:r>
         <w:t>Reports / Analytics</w:t>
       </w:r>
+    </w:p>
+    <w:p/>
+    <w:p>
+      <w:pPr>
+        <w:pStyle w:val="Heading2"/>
+      </w:pPr>
+      <w:r>
+        <w:t xml:space="preserve">Feedback and Insights </w:t>
+      </w:r>
+    </w:p>
+    <w:p>
+      <w:r>
+        <w:t>There are several ways to get continuous feedback:</w:t>
+      </w:r>
+    </w:p>
+    <w:p>
+      <w:pPr>
+        <w:pStyle w:val="ListParagraph"/>
+        <w:numPr>
+          <w:ilvl w:val="0"/>
+          <w:numId w:val="3"/>
+        </w:numPr>
+      </w:pPr>
+      <w:r>
+        <w:t xml:space="preserve">Click path analysis: </w:t>
+      </w:r>
+      <w:r>
+        <w:t>how do customers navigate your channels</w:t>
+      </w:r>
+      <w:r>
+        <w:t>? Can they find the product they are looking for immediately or are their paths rather chaotic, which may be a sign that the product category tree is not customer oriented.</w:t>
+      </w:r>
+    </w:p>
+    <w:p>
+      <w:pPr>
+        <w:pStyle w:val="ListParagraph"/>
+        <w:numPr>
+          <w:ilvl w:val="0"/>
+          <w:numId w:val="3"/>
+        </w:numPr>
+      </w:pPr>
+      <w:r>
+        <w:t xml:space="preserve"> Keywork analysis: which words are used to search for products. It might be the case that attributes are used to limit search results. In the case of Beter Bed, “anti allergic mattress” indicated that customers want to know if a mattress is </w:t>
+      </w:r>
+      <w:r>
+        <w:t>anti-allergic</w:t>
+      </w:r>
+      <w:r>
+        <w:t xml:space="preserve"> or not. </w:t>
+      </w:r>
+      <w:r>
+        <w:t xml:space="preserve"> </w:t>
+      </w:r>
+    </w:p>
+    <w:p>
+      <w:pPr>
+        <w:pStyle w:val="ListParagraph"/>
+        <w:numPr>
+          <w:ilvl w:val="0"/>
+          <w:numId w:val="3"/>
+        </w:numPr>
+      </w:pPr>
+      <w:r>
+        <w:t xml:space="preserve">Category conversion analysis: analyzing the purchase to category visit ratio may lead to insights. It may be that the prices of the products in the category are too high but often the product information itself is too limited to make the sale. </w:t>
+      </w:r>
+    </w:p>
+    <w:p>
+      <w:pPr>
+        <w:ind w:left="360"/>
+      </w:pPr>
+      <w:r>
+        <w:t>Improving the Product Data Model should never be a one-off activity.</w:t>
+      </w:r>
+    </w:p>
+    <w:p>
+      <w:pPr>
+        <w:ind w:left="360"/>
+      </w:pPr>
+    </w:p>
+    <w:p>
+      <w:pPr>
+        <w:pStyle w:val="Heading2"/>
+      </w:pPr>
+      <w:r>
+        <w:t>PIM Process</w:t>
+      </w:r>
+    </w:p>
+    <w:p>
+      <w:r>
+        <w:t>The term ‘management’ and ‘maintenance’ are often used. Management includes standard features such as searching, filtering, creating, editing, and archiving items of, among others, products, variants,</w:t>
+      </w:r>
+      <w:r>
+        <w:t xml:space="preserve"> </w:t>
+      </w:r>
+      <w:r>
+        <w:t>categori</w:t>
+      </w:r>
+      <w:r>
+        <w:t>e</w:t>
+      </w:r>
+      <w:r>
+        <w:t xml:space="preserve">s etc. </w:t>
+      </w:r>
+    </w:p>
+    <w:p>
+      <w:pPr>
+        <w:pStyle w:val="Heading3"/>
+      </w:pPr>
+      <w:r>
+        <w:t>Master Data Management</w:t>
+      </w:r>
+    </w:p>
+    <w:p>
+      <w:r>
+        <w:t xml:space="preserve">Master data defines the core information of the products. Typical master data include its creation date, the product identification number, stock level(s), prices, delivery times, etc. </w:t>
+      </w:r>
+    </w:p>
+    <w:p>
+      <w:r>
+        <w:t>Various sub processes are:</w:t>
+      </w:r>
+    </w:p>
+    <w:p>
+      <w:pPr>
+        <w:pStyle w:val="Heading4"/>
+      </w:pPr>
+      <w:r>
+        <w:t>Importing Master Data</w:t>
+      </w:r>
+    </w:p>
+    <w:p>
       <w:bookmarkStart w:id="0" w:name="_GoBack"/>
       <w:bookmarkEnd w:id="0"/>
     </w:p>
@@ -737,11 +852,103 @@
       </w:pPr>
     </w:lvl>
   </w:abstractNum>
+  <w:abstractNum w:abstractNumId="2" w15:restartNumberingAfterBreak="0">
+    <w:nsid w:val="7C231A2A"/>
+    <w:multiLevelType w:val="hybridMultilevel"/>
+    <w:tmpl w:val="04FA572A"/>
+    <w:lvl w:ilvl="0" w:tplc="0409000F">
+      <w:start w:val="1"/>
+      <w:numFmt w:val="decimal"/>
+      <w:lvlText w:val="%1."/>
+      <w:lvlJc w:val="left"/>
+      <w:pPr>
+        <w:ind w:left="720" w:hanging="360"/>
+      </w:pPr>
+      <w:rPr>
+        <w:rFonts w:hint="default"/>
+      </w:rPr>
+    </w:lvl>
+    <w:lvl w:ilvl="1" w:tplc="04090019" w:tentative="1">
+      <w:start w:val="1"/>
+      <w:numFmt w:val="lowerLetter"/>
+      <w:lvlText w:val="%2."/>
+      <w:lvlJc w:val="left"/>
+      <w:pPr>
+        <w:ind w:left="1440" w:hanging="360"/>
+      </w:pPr>
+    </w:lvl>
+    <w:lvl w:ilvl="2" w:tplc="0409001B" w:tentative="1">
+      <w:start w:val="1"/>
+      <w:numFmt w:val="lowerRoman"/>
+      <w:lvlText w:val="%3."/>
+      <w:lvlJc w:val="right"/>
+      <w:pPr>
+        <w:ind w:left="2160" w:hanging="180"/>
+      </w:pPr>
+    </w:lvl>
+    <w:lvl w:ilvl="3" w:tplc="0409000F" w:tentative="1">
+      <w:start w:val="1"/>
+      <w:numFmt w:val="decimal"/>
+      <w:lvlText w:val="%4."/>
+      <w:lvlJc w:val="left"/>
+      <w:pPr>
+        <w:ind w:left="2880" w:hanging="360"/>
+      </w:pPr>
+    </w:lvl>
+    <w:lvl w:ilvl="4" w:tplc="04090019" w:tentative="1">
+      <w:start w:val="1"/>
+      <w:numFmt w:val="lowerLetter"/>
+      <w:lvlText w:val="%5."/>
+      <w:lvlJc w:val="left"/>
+      <w:pPr>
+        <w:ind w:left="3600" w:hanging="360"/>
+      </w:pPr>
+    </w:lvl>
+    <w:lvl w:ilvl="5" w:tplc="0409001B" w:tentative="1">
+      <w:start w:val="1"/>
+      <w:numFmt w:val="lowerRoman"/>
+      <w:lvlText w:val="%6."/>
+      <w:lvlJc w:val="right"/>
+      <w:pPr>
+        <w:ind w:left="4320" w:hanging="180"/>
+      </w:pPr>
+    </w:lvl>
+    <w:lvl w:ilvl="6" w:tplc="0409000F" w:tentative="1">
+      <w:start w:val="1"/>
+      <w:numFmt w:val="decimal"/>
+      <w:lvlText w:val="%7."/>
+      <w:lvlJc w:val="left"/>
+      <w:pPr>
+        <w:ind w:left="5040" w:hanging="360"/>
+      </w:pPr>
+    </w:lvl>
+    <w:lvl w:ilvl="7" w:tplc="04090019" w:tentative="1">
+      <w:start w:val="1"/>
+      <w:numFmt w:val="lowerLetter"/>
+      <w:lvlText w:val="%8."/>
+      <w:lvlJc w:val="left"/>
+      <w:pPr>
+        <w:ind w:left="5760" w:hanging="360"/>
+      </w:pPr>
+    </w:lvl>
+    <w:lvl w:ilvl="8" w:tplc="0409001B" w:tentative="1">
+      <w:start w:val="1"/>
+      <w:numFmt w:val="lowerRoman"/>
+      <w:lvlText w:val="%9."/>
+      <w:lvlJc w:val="right"/>
+      <w:pPr>
+        <w:ind w:left="6480" w:hanging="180"/>
+      </w:pPr>
+    </w:lvl>
+  </w:abstractNum>
   <w:num w:numId="1">
     <w:abstractNumId w:val="1"/>
   </w:num>
   <w:num w:numId="2">
     <w:abstractNumId w:val="0"/>
+  </w:num>
+  <w:num w:numId="3">
+    <w:abstractNumId w:val="2"/>
   </w:num>
 </w:numbering>
 </file>
@@ -1184,6 +1391,50 @@
       <w:szCs w:val="26"/>
     </w:rPr>
   </w:style>
+  <w:style w:type="paragraph" w:styleId="Heading3">
+    <w:name w:val="heading 3"/>
+    <w:basedOn w:val="Normal"/>
+    <w:next w:val="Normal"/>
+    <w:link w:val="Heading3Char"/>
+    <w:uiPriority w:val="9"/>
+    <w:unhideWhenUsed/>
+    <w:qFormat/>
+    <w:rsid w:val="00963B55"/>
+    <w:pPr>
+      <w:keepNext/>
+      <w:keepLines/>
+      <w:spacing w:before="40" w:after="0"/>
+      <w:outlineLvl w:val="2"/>
+    </w:pPr>
+    <w:rPr>
+      <w:rFonts w:asciiTheme="majorHAnsi" w:eastAsiaTheme="majorEastAsia" w:hAnsiTheme="majorHAnsi" w:cstheme="majorBidi"/>
+      <w:color w:val="1F4D78" w:themeColor="accent1" w:themeShade="7F"/>
+      <w:sz w:val="24"/>
+      <w:szCs w:val="24"/>
+    </w:rPr>
+  </w:style>
+  <w:style w:type="paragraph" w:styleId="Heading4">
+    <w:name w:val="heading 4"/>
+    <w:basedOn w:val="Normal"/>
+    <w:next w:val="Normal"/>
+    <w:link w:val="Heading4Char"/>
+    <w:uiPriority w:val="9"/>
+    <w:unhideWhenUsed/>
+    <w:qFormat/>
+    <w:rsid w:val="00336A52"/>
+    <w:pPr>
+      <w:keepNext/>
+      <w:keepLines/>
+      <w:spacing w:before="40" w:after="0"/>
+      <w:outlineLvl w:val="3"/>
+    </w:pPr>
+    <w:rPr>
+      <w:rFonts w:asciiTheme="majorHAnsi" w:eastAsiaTheme="majorEastAsia" w:hAnsiTheme="majorHAnsi" w:cstheme="majorBidi"/>
+      <w:i/>
+      <w:iCs/>
+      <w:color w:val="2E74B5" w:themeColor="accent1" w:themeShade="BF"/>
+    </w:rPr>
+  </w:style>
   <w:style w:type="character" w:default="1" w:styleId="DefaultParagraphFont">
     <w:name w:val="Default Paragraph Font"/>
     <w:uiPriority w:val="1"/>
@@ -1246,6 +1497,32 @@
       <w:color w:val="2E74B5" w:themeColor="accent1" w:themeShade="BF"/>
       <w:sz w:val="32"/>
       <w:szCs w:val="32"/>
+    </w:rPr>
+  </w:style>
+  <w:style w:type="character" w:customStyle="1" w:styleId="Heading3Char">
+    <w:name w:val="Heading 3 Char"/>
+    <w:basedOn w:val="DefaultParagraphFont"/>
+    <w:link w:val="Heading3"/>
+    <w:uiPriority w:val="9"/>
+    <w:rsid w:val="00963B55"/>
+    <w:rPr>
+      <w:rFonts w:asciiTheme="majorHAnsi" w:eastAsiaTheme="majorEastAsia" w:hAnsiTheme="majorHAnsi" w:cstheme="majorBidi"/>
+      <w:color w:val="1F4D78" w:themeColor="accent1" w:themeShade="7F"/>
+      <w:sz w:val="24"/>
+      <w:szCs w:val="24"/>
+    </w:rPr>
+  </w:style>
+  <w:style w:type="character" w:customStyle="1" w:styleId="Heading4Char">
+    <w:name w:val="Heading 4 Char"/>
+    <w:basedOn w:val="DefaultParagraphFont"/>
+    <w:link w:val="Heading4"/>
+    <w:uiPriority w:val="9"/>
+    <w:rsid w:val="00336A52"/>
+    <w:rPr>
+      <w:rFonts w:asciiTheme="majorHAnsi" w:eastAsiaTheme="majorEastAsia" w:hAnsiTheme="majorHAnsi" w:cstheme="majorBidi"/>
+      <w:i/>
+      <w:iCs/>
+      <w:color w:val="2E74B5" w:themeColor="accent1" w:themeShade="BF"/>
     </w:rPr>
   </w:style>
 </w:styles>
